--- a/AWS-DevOps Interview Notes/Docker.docx
+++ b/AWS-DevOps Interview Notes/Docker.docx
@@ -1119,57 +1119,73 @@
         <w:pStyle w:val="NormalWeb"/>
         <w:rPr>
           <w:rFonts w:ascii="Segoe UI" w:hAnsi="Segoe UI" w:cs="Segoe UI"/>
-          <w:color w:val="373E3F"/>
-        </w:rPr>
-      </w:pPr>
-    </w:p>
-    <w:p/>
-    <w:p>
-      <w:pPr>
-        <w:spacing w:before="100" w:beforeAutospacing="1" w:after="100" w:afterAutospacing="1" w:line="240" w:lineRule="auto"/>
-        <w:rPr>
-          <w:rFonts w:ascii="Segoe UI" w:hAnsi="Segoe UI" w:cs="Segoe UI"/>
           <w:b/>
           <w:bCs/>
-        </w:rPr>
-      </w:pPr>
+          <w:color w:val="373E3F"/>
+        </w:rPr>
+      </w:pPr>
+      <w:r>
+        <w:rPr>
+          <w:rFonts w:ascii="Segoe UI" w:hAnsi="Segoe UI" w:cs="Segoe UI"/>
+          <w:b/>
+          <w:bCs/>
+          <w:color w:val="373E3F"/>
+        </w:rPr>
+        <w:t>Importance of docker layer in dockerfile</w:t>
+      </w:r>
     </w:p>
     <w:p>
       <w:pPr>
-        <w:spacing w:before="100" w:beforeAutospacing="1" w:after="100" w:afterAutospacing="1" w:line="240" w:lineRule="auto"/>
-        <w:ind w:left="360"/>
-        <w:rPr>
-          <w:rFonts w:ascii="Segoe UI" w:hAnsi="Segoe UI" w:cs="Segoe UI"/>
-        </w:rPr>
-      </w:pPr>
+        <w:pStyle w:val="NormalWeb"/>
+        <w:rPr>
+          <w:rFonts w:ascii="Segoe UI" w:hAnsi="Segoe UI" w:cs="Segoe UI"/>
+          <w:color w:val="373E3F"/>
+        </w:rPr>
+      </w:pPr>
+      <w:r>
+        <w:rPr>
+          <w:rFonts w:ascii="Segoe UI" w:hAnsi="Segoe UI" w:cs="Segoe UI"/>
+          <w:color w:val="373E3F"/>
+        </w:rPr>
+        <w:t>While creating a dockerfile, our primary goal is to keep the image size as less as possible. A Docker image takes up more space for every layer you add to it. Therefore, the more layers the image has, the more space the image requires.</w:t>
+      </w:r>
     </w:p>
     <w:p>
       <w:pPr>
-        <w:shd w:val="clear" w:color="auto" w:fill="FFFFFF"/>
-        <w:spacing w:before="100" w:beforeAutospacing="1" w:after="100" w:afterAutospacing="1" w:line="240" w:lineRule="auto"/>
-        <w:rPr>
-          <w:rFonts w:ascii="Segoe UI" w:eastAsia="Times New Roman" w:hAnsi="Segoe UI" w:cs="Segoe UI"/>
-          <w:b/>
-          <w:bCs/>
-          <w:color w:val="1A3D3C"/>
-          <w:spacing w:val="2"/>
-          <w:sz w:val="24"/>
-          <w:szCs w:val="24"/>
-        </w:rPr>
-      </w:pPr>
-    </w:p>
-    <w:p>
-      <w:pPr>
-        <w:shd w:val="clear" w:color="auto" w:fill="FFFFFF"/>
-        <w:spacing w:before="100" w:beforeAutospacing="1" w:after="100" w:afterAutospacing="1" w:line="240" w:lineRule="auto"/>
-        <w:rPr>
-          <w:rFonts w:ascii="Segoe UI" w:eastAsia="Times New Roman" w:hAnsi="Segoe UI" w:cs="Segoe UI"/>
-          <w:color w:val="1A3D3C"/>
-          <w:spacing w:val="2"/>
-          <w:sz w:val="24"/>
-          <w:szCs w:val="24"/>
-        </w:rPr>
-      </w:pPr>
+        <w:pStyle w:val="NormalWeb"/>
+        <w:rPr>
+          <w:rFonts w:ascii="Segoe UI" w:hAnsi="Segoe UI" w:cs="Segoe UI"/>
+          <w:color w:val="373E3F"/>
+        </w:rPr>
+      </w:pPr>
+      <w:r>
+        <w:rPr>
+          <w:rFonts w:ascii="Segoe UI" w:hAnsi="Segoe UI" w:cs="Segoe UI"/>
+          <w:color w:val="373E3F"/>
+        </w:rPr>
+        <w:t>Docker layers contain the state of the docker image at each milestone, and are saved on the local filesystem, layers act as a cache. If nothing is changed in a layer</w:t>
+      </w:r>
+      <w:r>
+        <w:rPr>
+          <w:rFonts w:ascii="Segoe UI" w:hAnsi="Segoe UI" w:cs="Segoe UI"/>
+          <w:color w:val="373E3F"/>
+        </w:rPr>
+        <w:t>,</w:t>
+      </w:r>
+      <w:r>
+        <w:rPr>
+          <w:rFonts w:ascii="Segoe UI" w:hAnsi="Segoe UI" w:cs="Segoe UI"/>
+          <w:color w:val="373E3F"/>
+        </w:rPr>
+        <w:t xml:space="preserve"> we can simply re-use the files without the need to rebuild that particular layer</w:t>
+      </w:r>
+      <w:r>
+        <w:rPr>
+          <w:rFonts w:ascii="Segoe UI" w:hAnsi="Segoe UI" w:cs="Segoe UI"/>
+          <w:color w:val="373E3F"/>
+        </w:rPr>
+        <w:t>.</w:t>
+      </w:r>
     </w:p>
     <w:p>
       <w:pPr>
@@ -1181,21 +1197,6 @@
           <w:color w:val="1A3D3C"/>
           <w:spacing w:val="2"/>
           <w:shd w:val="clear" w:color="auto" w:fill="FFFFFF"/>
-        </w:rPr>
-      </w:pPr>
-    </w:p>
-    <w:p>
-      <w:pPr>
-        <w:widowControl w:val="0"/>
-        <w:pBdr>
-          <w:top w:val="nil"/>
-          <w:left w:val="nil"/>
-          <w:bottom w:val="nil"/>
-          <w:right w:val="nil"/>
-          <w:between w:val="nil"/>
-        </w:pBdr>
-        <w:rPr>
-          <w:color w:val="000000"/>
         </w:rPr>
       </w:pPr>
     </w:p>
@@ -2653,7 +2654,6 @@
     <w:name w:val="Normal (Web)"/>
     <w:basedOn w:val="Normal"/>
     <w:uiPriority w:val="99"/>
-    <w:semiHidden/>
     <w:unhideWhenUsed/>
     <w:rsid w:val="003A6590"/>
     <w:pPr>

--- a/AWS-DevOps Interview Notes/Docker.docx
+++ b/AWS-DevOps Interview Notes/Docker.docx
@@ -2,6 +2,25 @@
 <file path=word/document.xml><?xml version="1.0" encoding="utf-8"?>
 <w:document xmlns:wpc="http://schemas.microsoft.com/office/word/2010/wordprocessingCanvas" xmlns:cx="http://schemas.microsoft.com/office/drawing/2014/chartex" xmlns:cx1="http://schemas.microsoft.com/office/drawing/2015/9/8/chartex" xmlns:cx2="http://schemas.microsoft.com/office/drawing/2015/10/21/chartex" xmlns:cx3="http://schemas.microsoft.com/office/drawing/2016/5/9/chartex" xmlns:cx4="http://schemas.microsoft.com/office/drawing/2016/5/10/chartex" xmlns:cx5="http://schemas.microsoft.com/office/drawing/2016/5/11/chartex" xmlns:cx6="http://schemas.microsoft.com/office/drawing/2016/5/12/chartex" xmlns:cx7="http://schemas.microsoft.com/office/drawing/2016/5/13/chartex" xmlns:cx8="http://schemas.microsoft.com/office/drawing/2016/5/14/chartex" xmlns:mc="http://schemas.openxmlformats.org/markup-compatibility/2006" xmlns:aink="http://schemas.microsoft.com/office/drawing/2016/ink" xmlns:am3d="http://schemas.microsoft.com/office/drawing/2017/model3d" xmlns:o="urn:schemas-microsoft-com:office:office" xmlns:oel="http://schemas.microsoft.com/office/2019/extlst" xmlns:r="http://schemas.openxmlformats.org/officeDocument/2006/relationships" xmlns:m="http://schemas.openxmlformats.org/officeDocument/2006/math" xmlns:v="urn:schemas-microsoft-com:vml" xmlns:wp14="http://schemas.microsoft.com/office/word/2010/wordprocessingDrawing" xmlns:wp="http://schemas.openxmlformats.org/drawingml/2006/wordprocessingDrawing" xmlns:w10="urn:schemas-microsoft-com:office:word" xmlns:w="http://schemas.openxmlformats.org/wordprocessingml/2006/main" xmlns:w14="http://schemas.microsoft.com/office/word/2010/wordml" xmlns:w15="http://schemas.microsoft.com/office/word/2012/wordml" xmlns:w16cex="http://schemas.microsoft.com/office/word/2018/wordml/cex" xmlns:w16cid="http://schemas.microsoft.com/office/word/2016/wordml/cid" xmlns:w16="http://schemas.microsoft.com/office/word/2018/wordml" xmlns:w16sdtdh="http://schemas.microsoft.com/office/word/2020/wordml/sdtdatahash" xmlns:w16se="http://schemas.microsoft.com/office/word/2015/wordml/symex" xmlns:wpg="http://schemas.microsoft.com/office/word/2010/wordprocessingGroup" xmlns:wpi="http://schemas.microsoft.com/office/word/2010/wordprocessingInk" xmlns:wne="http://schemas.microsoft.com/office/word/2006/wordml" xmlns:wps="http://schemas.microsoft.com/office/word/2010/wordprocessingShape" mc:Ignorable="w14 w15 w16se w16cid w16 w16cex w16sdtdh wp14">
   <w:body>
+    <w:p>
+      <w:pPr>
+        <w:widowControl w:val="0"/>
+        <w:pBdr>
+          <w:top w:val="nil"/>
+          <w:left w:val="nil"/>
+          <w:bottom w:val="nil"/>
+          <w:right w:val="nil"/>
+          <w:between w:val="nil"/>
+        </w:pBdr>
+        <w:rPr>
+          <w:rStyle w:val="Strong"/>
+          <w:rFonts w:ascii="Segoe UI" w:hAnsi="Segoe UI" w:cs="Segoe UI"/>
+          <w:color w:val="373E3F"/>
+          <w:spacing w:val="2"/>
+          <w:shd w:val="clear" w:color="auto" w:fill="FFFFFF"/>
+        </w:rPr>
+      </w:pPr>
+    </w:p>
     <w:p>
       <w:pPr>
         <w:widowControl w:val="0"/>
